--- a/scale x team briefs/3_Bintang Muda [Indonesia]/Bintang Muda team brief.docx
+++ b/scale x team briefs/3_Bintang Muda [Indonesia]/Bintang Muda team brief.docx
@@ -4,19 +4,24 @@
   <w:body>
     <w:p>
       <w:pPr>
-        <w:rPr>
+        <w:spacing w:line="240" w:lineRule="auto"/>
+        <w:jc w:val="center"/>
+        <w:rPr>
+          <w:b/>
           <w:noProof/>
         </w:rPr>
       </w:pPr>
       <w:r>
         <w:rPr>
+          <w:b/>
           <w:noProof/>
         </w:rPr>
-        <w:t>3_Bintang Muda [Indonesia]</w:t>
+        <w:t>Bintang Muda [Indonesia]</w:t>
       </w:r>
     </w:p>
     <w:p>
       <w:pPr>
+        <w:spacing w:line="240" w:lineRule="auto"/>
         <w:rPr>
           <w:b/>
         </w:rPr>
@@ -52,73 +57,89 @@
           <w:sz w:val="21"/>
           <w:szCs w:val="21"/>
         </w:rPr>
-        <w:t>ssues of access, poverty, and injustice are at the root of the</w:t>
-      </w:r>
-      <w:r>
-        <w:rPr>
-          <w:rFonts w:ascii="SourceSansPro-Regular" w:hAnsi="SourceSansPro-Regular" w:cs="SourceSansPro-Regular"/>
-          <w:sz w:val="21"/>
-          <w:szCs w:val="21"/>
-        </w:rPr>
-        <w:t xml:space="preserve"> </w:t>
-      </w:r>
-      <w:r>
-        <w:rPr>
-          <w:rFonts w:ascii="SourceSansPro-Regular" w:hAnsi="SourceSansPro-Regular" w:cs="SourceSansPro-Regular"/>
-          <w:sz w:val="21"/>
-          <w:szCs w:val="21"/>
-        </w:rPr>
-        <w:t>country’s unemployment, as well as the pervasive, cultural dynamic which discriminates against women.</w:t>
-      </w:r>
-      <w:r>
-        <w:rPr>
-          <w:rFonts w:ascii="SourceSansPro-Regular" w:hAnsi="SourceSansPro-Regular" w:cs="SourceSansPro-Regular"/>
-          <w:sz w:val="21"/>
-          <w:szCs w:val="21"/>
-        </w:rPr>
-        <w:t xml:space="preserve"> T</w:t>
-      </w:r>
-      <w:r>
-        <w:rPr>
-          <w:rFonts w:ascii="SourceSansPro-Regular" w:hAnsi="SourceSansPro-Regular" w:cs="SourceSansPro-Regular"/>
-          <w:sz w:val="21"/>
-          <w:szCs w:val="21"/>
-        </w:rPr>
-        <w:t>he burden placed on girls and young women to perform domestic and childrearing tasks while</w:t>
-      </w:r>
-      <w:r>
-        <w:rPr>
-          <w:rFonts w:ascii="SourceSansPro-Regular" w:hAnsi="SourceSansPro-Regular" w:cs="SourceSansPro-Regular"/>
-          <w:sz w:val="21"/>
-          <w:szCs w:val="21"/>
-        </w:rPr>
-        <w:t xml:space="preserve"> </w:t>
-      </w:r>
-      <w:r>
-        <w:rPr>
-          <w:rFonts w:ascii="SourceSansPro-Regular" w:hAnsi="SourceSansPro-Regular" w:cs="SourceSansPro-Regular"/>
-          <w:sz w:val="21"/>
-          <w:szCs w:val="21"/>
-        </w:rPr>
-        <w:t xml:space="preserve">being less empowered than men and boys to take decisions about </w:t>
-      </w:r>
-      <w:proofErr w:type="gramStart"/>
-      <w:r>
-        <w:rPr>
-          <w:rFonts w:ascii="SourceSansPro-Regular" w:hAnsi="SourceSansPro-Regular" w:cs="SourceSansPro-Regular"/>
-          <w:sz w:val="21"/>
-          <w:szCs w:val="21"/>
-        </w:rPr>
-        <w:t>their</w:t>
-      </w:r>
-      <w:proofErr w:type="gramEnd"/>
-      <w:r>
-        <w:rPr>
-          <w:rFonts w:ascii="SourceSansPro-Regular" w:hAnsi="SourceSansPro-Regular" w:cs="SourceSansPro-Regular"/>
-          <w:sz w:val="21"/>
-          <w:szCs w:val="21"/>
-        </w:rPr>
-        <w:t xml:space="preserve"> </w:t>
+        <w:t>ssues of access, poverty, and injustice are at the root of th</w:t>
+      </w:r>
+      <w:r>
+        <w:rPr>
+          <w:rFonts w:ascii="SourceSansPro-Regular" w:hAnsi="SourceSansPro-Regular" w:cs="SourceSansPro-Regular"/>
+          <w:sz w:val="21"/>
+          <w:szCs w:val="21"/>
+        </w:rPr>
+        <w:t>is problem</w:t>
+      </w:r>
+      <w:r>
+        <w:rPr>
+          <w:rFonts w:ascii="SourceSansPro-Regular" w:hAnsi="SourceSansPro-Regular" w:cs="SourceSansPro-Regular"/>
+          <w:sz w:val="21"/>
+          <w:szCs w:val="21"/>
+        </w:rPr>
+        <w:t>, as well as the pervasive cultural dynamic which discriminates against women. T</w:t>
+      </w:r>
+      <w:r>
+        <w:rPr>
+          <w:rFonts w:ascii="SourceSansPro-Regular" w:hAnsi="SourceSansPro-Regular" w:cs="SourceSansPro-Regular"/>
+          <w:sz w:val="21"/>
+          <w:szCs w:val="21"/>
+        </w:rPr>
+        <w:t>he burden placed on girls and young women to perform domestic and childrearing tasks</w:t>
+      </w:r>
+      <w:r>
+        <w:rPr>
+          <w:rFonts w:ascii="SourceSansPro-Regular" w:hAnsi="SourceSansPro-Regular" w:cs="SourceSansPro-Regular"/>
+          <w:sz w:val="21"/>
+          <w:szCs w:val="21"/>
+        </w:rPr>
+        <w:t xml:space="preserve"> excludes them from employment, with the result that </w:t>
+      </w:r>
+      <w:r>
+        <w:rPr>
+          <w:rFonts w:ascii="SourceSansPro-Regular" w:hAnsi="SourceSansPro-Regular" w:cs="SourceSansPro-Regular"/>
+          <w:sz w:val="21"/>
+          <w:szCs w:val="21"/>
+        </w:rPr>
+        <w:t>most unemployed young people in Indonesia are female. Young women are the ones who</w:t>
+      </w:r>
+      <w:r>
+        <w:rPr>
+          <w:rFonts w:ascii="SourceSansPro-Regular" w:hAnsi="SourceSansPro-Regular" w:cs="SourceSansPro-Regular"/>
+          <w:sz w:val="21"/>
+          <w:szCs w:val="21"/>
+        </w:rPr>
+        <w:t xml:space="preserve"> would</w:t>
+      </w:r>
+      <w:r>
+        <w:rPr>
+          <w:rFonts w:ascii="SourceSansPro-Regular" w:hAnsi="SourceSansPro-Regular" w:cs="SourceSansPro-Regular"/>
+          <w:sz w:val="21"/>
+          <w:szCs w:val="21"/>
+        </w:rPr>
+        <w:t xml:space="preserve"> benefit the most from opportunities to set up their own enterprises</w:t>
+      </w:r>
+      <w:r>
+        <w:rPr>
+          <w:rFonts w:ascii="SourceSansPro-Regular" w:hAnsi="SourceSansPro-Regular" w:cs="SourceSansPro-Regular"/>
+          <w:sz w:val="21"/>
+          <w:szCs w:val="21"/>
+        </w:rPr>
+        <w:t>,</w:t>
+      </w:r>
+      <w:r>
+        <w:rPr>
+          <w:rFonts w:ascii="SourceSansPro-Regular" w:hAnsi="SourceSansPro-Regular" w:cs="SourceSansPro-Regular"/>
+          <w:sz w:val="21"/>
+          <w:szCs w:val="21"/>
+        </w:rPr>
+        <w:t xml:space="preserve"> however, they lack access to information, connections, </w:t>
+      </w:r>
+      <w:bookmarkStart w:id="0" w:name="_GoBack"/>
+      <w:bookmarkEnd w:id="0"/>
+      <w:r>
+        <w:rPr>
+          <w:rFonts w:ascii="SourceSansPro-Regular" w:hAnsi="SourceSansPro-Regular" w:cs="SourceSansPro-Regular"/>
+          <w:sz w:val="21"/>
+          <w:szCs w:val="21"/>
+        </w:rPr>
+        <w:t xml:space="preserve">knowledge and resources to support this. </w:t>
       </w:r>
     </w:p>
     <w:p>
@@ -133,142 +154,6 @@
           <w:szCs w:val="21"/>
         </w:rPr>
       </w:pPr>
-      <w:r>
-        <w:rPr>
-          <w:rFonts w:ascii="SourceSansPro-Regular" w:hAnsi="SourceSansPro-Regular" w:cs="SourceSansPro-Regular"/>
-          <w:sz w:val="21"/>
-          <w:szCs w:val="21"/>
-        </w:rPr>
-        <w:t xml:space="preserve">lives, </w:t>
-      </w:r>
-      <w:r>
-        <w:rPr>
-          <w:rFonts w:ascii="SourceSansPro-Regular" w:hAnsi="SourceSansPro-Regular" w:cs="SourceSansPro-Regular"/>
-          <w:sz w:val="21"/>
-          <w:szCs w:val="21"/>
-        </w:rPr>
-        <w:t>means that most unemployed young people in</w:t>
-      </w:r>
-      <w:r>
-        <w:rPr>
-          <w:rFonts w:ascii="SourceSansPro-Regular" w:hAnsi="SourceSansPro-Regular" w:cs="SourceSansPro-Regular"/>
-          <w:sz w:val="21"/>
-          <w:szCs w:val="21"/>
-        </w:rPr>
-        <w:t xml:space="preserve"> </w:t>
-      </w:r>
-      <w:r>
-        <w:rPr>
-          <w:rFonts w:ascii="SourceSansPro-Regular" w:hAnsi="SourceSansPro-Regular" w:cs="SourceSansPro-Regular"/>
-          <w:sz w:val="21"/>
-          <w:szCs w:val="21"/>
-        </w:rPr>
-        <w:t>Indonesia are female</w:t>
-      </w:r>
-      <w:r>
-        <w:rPr>
-          <w:rFonts w:ascii="SourceSansPro-Regular" w:hAnsi="SourceSansPro-Regular" w:cs="SourceSansPro-Regular"/>
-          <w:sz w:val="21"/>
-          <w:szCs w:val="21"/>
-        </w:rPr>
-        <w:t xml:space="preserve">. </w:t>
-      </w:r>
-      <w:r>
-        <w:rPr>
-          <w:rFonts w:ascii="SourceSansPro-Regular" w:hAnsi="SourceSansPro-Regular" w:cs="SourceSansPro-Regular"/>
-          <w:sz w:val="21"/>
-          <w:szCs w:val="21"/>
-        </w:rPr>
-        <w:t xml:space="preserve">Young women are the ones who </w:t>
-      </w:r>
-      <w:r>
-        <w:rPr>
-          <w:rFonts w:ascii="SourceSansPro-Regular" w:hAnsi="SourceSansPro-Regular" w:cs="SourceSansPro-Regular"/>
-          <w:sz w:val="21"/>
-          <w:szCs w:val="21"/>
-        </w:rPr>
-        <w:t>benefit the most</w:t>
-      </w:r>
-      <w:r>
-        <w:rPr>
-          <w:rFonts w:ascii="SourceSansPro-Regular" w:hAnsi="SourceSansPro-Regular" w:cs="SourceSansPro-Regular"/>
-          <w:sz w:val="21"/>
-          <w:szCs w:val="21"/>
-        </w:rPr>
-        <w:t xml:space="preserve"> from opportunities to set up their own enterprises; </w:t>
-      </w:r>
-      <w:r>
-        <w:rPr>
-          <w:rFonts w:ascii="SourceSansPro-Regular" w:hAnsi="SourceSansPro-Regular" w:cs="SourceSansPro-Regular"/>
-          <w:sz w:val="21"/>
-          <w:szCs w:val="21"/>
-        </w:rPr>
-        <w:t>however,</w:t>
-      </w:r>
-      <w:r>
-        <w:rPr>
-          <w:rFonts w:ascii="SourceSansPro-Regular" w:hAnsi="SourceSansPro-Regular" w:cs="SourceSansPro-Regular"/>
-          <w:sz w:val="21"/>
-          <w:szCs w:val="21"/>
-        </w:rPr>
-        <w:t xml:space="preserve"> they lack</w:t>
-      </w:r>
-      <w:r>
-        <w:rPr>
-          <w:rFonts w:ascii="SourceSansPro-Regular" w:hAnsi="SourceSansPro-Regular" w:cs="SourceSansPro-Regular"/>
-          <w:sz w:val="21"/>
-          <w:szCs w:val="21"/>
-        </w:rPr>
-        <w:t xml:space="preserve"> </w:t>
-      </w:r>
-      <w:r>
-        <w:rPr>
-          <w:rFonts w:ascii="SourceSansPro-Regular" w:hAnsi="SourceSansPro-Regular" w:cs="SourceSansPro-Regular"/>
-          <w:sz w:val="21"/>
-          <w:szCs w:val="21"/>
-        </w:rPr>
-        <w:t xml:space="preserve">access to information, connections, knowledge and resources to support this. </w:t>
-      </w:r>
-      <w:r>
-        <w:rPr>
-          <w:rFonts w:ascii="SourceSansPro-Regular" w:hAnsi="SourceSansPro-Regular" w:cs="SourceSansPro-Regular"/>
-          <w:sz w:val="21"/>
-          <w:szCs w:val="21"/>
-        </w:rPr>
-        <w:t xml:space="preserve">Furthermore, </w:t>
-      </w:r>
-      <w:r>
-        <w:rPr>
-          <w:rFonts w:ascii="SourceSansPro-Regular" w:hAnsi="SourceSansPro-Regular" w:cs="SourceSansPro-Regular"/>
-          <w:sz w:val="21"/>
-          <w:szCs w:val="21"/>
-        </w:rPr>
-        <w:t>female youth in the country ar</w:t>
-      </w:r>
-      <w:r>
-        <w:rPr>
-          <w:rFonts w:ascii="SourceSansPro-Regular" w:hAnsi="SourceSansPro-Regular" w:cs="SourceSansPro-Regular"/>
-          <w:sz w:val="21"/>
-          <w:szCs w:val="21"/>
-        </w:rPr>
-        <w:t>e sometimes</w:t>
-      </w:r>
-      <w:r>
-        <w:rPr>
-          <w:rFonts w:ascii="SourceSansPro-Regular" w:hAnsi="SourceSansPro-Regular" w:cs="SourceSansPro-Regular"/>
-          <w:sz w:val="21"/>
-          <w:szCs w:val="21"/>
-        </w:rPr>
-        <w:t xml:space="preserve"> vulnerable to trafficking and violence</w:t>
-      </w:r>
-      <w:r>
-        <w:rPr>
-          <w:rFonts w:ascii="SourceSansPro-Regular" w:hAnsi="SourceSansPro-Regular" w:cs="SourceSansPro-Regular"/>
-          <w:sz w:val="21"/>
-          <w:szCs w:val="21"/>
-        </w:rPr>
-        <w:t>.</w:t>
-      </w:r>
     </w:p>
     <w:p>
       <w:pPr>
@@ -278,10 +163,20 @@
         <w:spacing w:after="0" w:line="240" w:lineRule="auto"/>
         <w:rPr>
           <w:rFonts w:ascii="SourceSansPro-Regular" w:hAnsi="SourceSansPro-Regular" w:cs="SourceSansPro-Regular"/>
-          <w:sz w:val="21"/>
-          <w:szCs w:val="21"/>
-        </w:rPr>
-      </w:pPr>
+          <w:b/>
+          <w:sz w:val="21"/>
+          <w:szCs w:val="21"/>
+        </w:rPr>
+      </w:pPr>
+      <w:r>
+        <w:rPr>
+          <w:rFonts w:ascii="SourceSansPro-Regular" w:hAnsi="SourceSansPro-Regular" w:cs="SourceSansPro-Regular"/>
+          <w:b/>
+          <w:sz w:val="21"/>
+          <w:szCs w:val="21"/>
+        </w:rPr>
+        <w:t>Our Solution</w:t>
+      </w:r>
     </w:p>
     <w:p>
       <w:pPr>
@@ -296,17 +191,6 @@
           <w:szCs w:val="21"/>
         </w:rPr>
       </w:pPr>
-      <w:r>
-        <w:rPr>
-          <w:rFonts w:ascii="SourceSansPro-Regular" w:hAnsi="SourceSansPro-Regular" w:cs="SourceSansPro-Regular"/>
-          <w:b/>
-          <w:sz w:val="21"/>
-          <w:szCs w:val="21"/>
-        </w:rPr>
-        <w:t>Our Solution</w:t>
-      </w:r>
-      <w:bookmarkStart w:id="0" w:name="_GoBack"/>
-      <w:bookmarkEnd w:id="0"/>
     </w:p>
     <w:p>
       <w:pPr>
@@ -314,13 +198,181 @@
         <w:autoSpaceDN w:val="0"/>
         <w:adjustRightInd w:val="0"/>
         <w:spacing w:after="0" w:line="240" w:lineRule="auto"/>
-        <w:rPr>
-          <w:rFonts w:ascii="SourceSansPro-Regular" w:hAnsi="SourceSansPro-Regular" w:cs="SourceSansPro-Regular"/>
-          <w:b/>
-          <w:sz w:val="21"/>
-          <w:szCs w:val="21"/>
-        </w:rPr>
-      </w:pPr>
+      </w:pPr>
+      <w:r>
+        <w:rPr>
+          <w:rFonts w:ascii="SourceSansPro-Regular" w:hAnsi="SourceSansPro-Regular" w:cs="SourceSansPro-Regular"/>
+          <w:sz w:val="21"/>
+          <w:szCs w:val="21"/>
+        </w:rPr>
+        <w:t xml:space="preserve">CARE's Bintang Muda project </w:t>
+      </w:r>
+      <w:r>
+        <w:rPr>
+          <w:rFonts w:ascii="SourceSansPro-Regular" w:hAnsi="SourceSansPro-Regular" w:cs="SourceSansPro-Regular"/>
+          <w:sz w:val="21"/>
+          <w:szCs w:val="21"/>
+        </w:rPr>
+        <w:t>empower</w:t>
+      </w:r>
+      <w:r>
+        <w:rPr>
+          <w:rFonts w:ascii="SourceSansPro-Regular" w:hAnsi="SourceSansPro-Regular" w:cs="SourceSansPro-Regular"/>
+          <w:sz w:val="21"/>
+          <w:szCs w:val="21"/>
+        </w:rPr>
+        <w:t>s</w:t>
+      </w:r>
+      <w:r>
+        <w:rPr>
+          <w:rFonts w:ascii="SourceSansPro-Regular" w:hAnsi="SourceSansPro-Regular" w:cs="SourceSansPro-Regular"/>
+          <w:sz w:val="21"/>
+          <w:szCs w:val="21"/>
+        </w:rPr>
+        <w:t xml:space="preserve"> women entrepreneurs across Indonesia through providing the knowledge, skills</w:t>
+      </w:r>
+      <w:r>
+        <w:rPr>
+          <w:rFonts w:ascii="SourceSansPro-Regular" w:hAnsi="SourceSansPro-Regular" w:cs="SourceSansPro-Regular"/>
+          <w:sz w:val="21"/>
+          <w:szCs w:val="21"/>
+        </w:rPr>
+        <w:t xml:space="preserve">, and </w:t>
+      </w:r>
+      <w:r>
+        <w:rPr>
+          <w:rFonts w:ascii="SourceSansPro-Regular" w:hAnsi="SourceSansPro-Regular" w:cs="SourceSansPro-Regular"/>
+          <w:sz w:val="21"/>
+          <w:szCs w:val="21"/>
+        </w:rPr>
+        <w:t>resources</w:t>
+      </w:r>
+      <w:r>
+        <w:rPr>
+          <w:rFonts w:ascii="SourceSansPro-Regular" w:hAnsi="SourceSansPro-Regular" w:cs="SourceSansPro-Regular"/>
+          <w:sz w:val="21"/>
+          <w:szCs w:val="21"/>
+        </w:rPr>
+        <w:t xml:space="preserve"> they need to develop their business. </w:t>
+      </w:r>
+      <w:r>
+        <w:rPr>
+          <w:sz w:val="21"/>
+        </w:rPr>
+        <w:t>Bintang Muda focuses on building women's confidence in making</w:t>
+      </w:r>
+      <w:r>
+        <w:rPr>
+          <w:spacing w:val="-17"/>
+          <w:sz w:val="21"/>
+        </w:rPr>
+        <w:t xml:space="preserve"> </w:t>
+      </w:r>
+      <w:r>
+        <w:rPr>
+          <w:sz w:val="21"/>
+        </w:rPr>
+        <w:t>decisions</w:t>
+      </w:r>
+      <w:r>
+        <w:rPr>
+          <w:spacing w:val="-22"/>
+          <w:sz w:val="21"/>
+        </w:rPr>
+        <w:t xml:space="preserve"> </w:t>
+      </w:r>
+      <w:r>
+        <w:rPr>
+          <w:sz w:val="21"/>
+        </w:rPr>
+        <w:t>that</w:t>
+      </w:r>
+      <w:r>
+        <w:rPr>
+          <w:spacing w:val="-20"/>
+          <w:sz w:val="21"/>
+        </w:rPr>
+        <w:t xml:space="preserve"> </w:t>
+      </w:r>
+      <w:r>
+        <w:rPr>
+          <w:sz w:val="21"/>
+        </w:rPr>
+        <w:t>affect</w:t>
+      </w:r>
+      <w:r>
+        <w:rPr>
+          <w:spacing w:val="-20"/>
+          <w:sz w:val="21"/>
+        </w:rPr>
+        <w:t xml:space="preserve"> </w:t>
+      </w:r>
+      <w:r>
+        <w:rPr>
+          <w:sz w:val="21"/>
+        </w:rPr>
+        <w:t>their</w:t>
+      </w:r>
+      <w:r>
+        <w:rPr>
+          <w:spacing w:val="-15"/>
+          <w:sz w:val="21"/>
+        </w:rPr>
+        <w:t xml:space="preserve"> </w:t>
+      </w:r>
+      <w:r>
+        <w:rPr>
+          <w:sz w:val="21"/>
+        </w:rPr>
+        <w:t>business,</w:t>
+      </w:r>
+      <w:r>
+        <w:rPr>
+          <w:spacing w:val="-15"/>
+          <w:sz w:val="21"/>
+        </w:rPr>
+        <w:t xml:space="preserve"> </w:t>
+      </w:r>
+      <w:r>
+        <w:rPr>
+          <w:sz w:val="21"/>
+        </w:rPr>
+        <w:t>teaching</w:t>
+      </w:r>
+      <w:r>
+        <w:rPr>
+          <w:spacing w:val="-11"/>
+          <w:sz w:val="21"/>
+        </w:rPr>
+        <w:t xml:space="preserve"> </w:t>
+      </w:r>
+      <w:r>
+        <w:rPr>
+          <w:sz w:val="21"/>
+        </w:rPr>
+        <w:t xml:space="preserve">women participants new skills in business management and growth, and helping participants to build networks with other entrepreneurs. </w:t>
+      </w:r>
+      <w:r>
+        <w:t>The training and mentoring includes practical information for participants on how to make improvements t</w:t>
+      </w:r>
+      <w:r>
+        <w:t xml:space="preserve">o </w:t>
+      </w:r>
+      <w:r>
+        <w:t>their current business</w:t>
+      </w:r>
+      <w:r>
+        <w:t xml:space="preserve"> </w:t>
+      </w:r>
+      <w:r>
+        <w:t>as well as disaster preparedness</w:t>
+      </w:r>
+      <w:r>
+        <w:t>.</w:t>
+      </w:r>
+      <w:r>
+        <w:t xml:space="preserve"> </w:t>
+      </w:r>
     </w:p>
     <w:p>
       <w:pPr>
@@ -328,289 +380,123 @@
         <w:autoSpaceDN w:val="0"/>
         <w:adjustRightInd w:val="0"/>
         <w:spacing w:after="0" w:line="240" w:lineRule="auto"/>
-      </w:pPr>
-      <w:r>
-        <w:rPr>
-          <w:rFonts w:ascii="SourceSansPro-Regular" w:hAnsi="SourceSansPro-Regular" w:cs="SourceSansPro-Regular"/>
-          <w:sz w:val="21"/>
-          <w:szCs w:val="21"/>
-        </w:rPr>
-        <w:t xml:space="preserve">CARE's Bintang Muda project </w:t>
-      </w:r>
-      <w:r>
-        <w:rPr>
-          <w:rFonts w:ascii="SourceSansPro-Regular" w:hAnsi="SourceSansPro-Regular" w:cs="SourceSansPro-Regular"/>
-          <w:sz w:val="21"/>
-          <w:szCs w:val="21"/>
-        </w:rPr>
-        <w:t>Bintang Muda empower</w:t>
-      </w:r>
-      <w:r>
-        <w:rPr>
-          <w:rFonts w:ascii="SourceSansPro-Regular" w:hAnsi="SourceSansPro-Regular" w:cs="SourceSansPro-Regular"/>
-          <w:sz w:val="21"/>
-          <w:szCs w:val="21"/>
-        </w:rPr>
-        <w:t>s</w:t>
-      </w:r>
-      <w:r>
-        <w:rPr>
-          <w:rFonts w:ascii="SourceSansPro-Regular" w:hAnsi="SourceSansPro-Regular" w:cs="SourceSansPro-Regular"/>
-          <w:sz w:val="21"/>
-          <w:szCs w:val="21"/>
-        </w:rPr>
-        <w:t xml:space="preserve"> women entrepreneurs across Indonesia through providing the knowledge,</w:t>
-      </w:r>
-      <w:r>
-        <w:rPr>
-          <w:rFonts w:ascii="SourceSansPro-Regular" w:hAnsi="SourceSansPro-Regular" w:cs="SourceSansPro-Regular"/>
-          <w:sz w:val="21"/>
-          <w:szCs w:val="21"/>
-        </w:rPr>
-        <w:t xml:space="preserve"> </w:t>
-      </w:r>
-      <w:r>
-        <w:rPr>
-          <w:rFonts w:ascii="SourceSansPro-Regular" w:hAnsi="SourceSansPro-Regular" w:cs="SourceSansPro-Regular"/>
-          <w:sz w:val="21"/>
-          <w:szCs w:val="21"/>
-        </w:rPr>
-        <w:t>skills, access to information, networks</w:t>
-      </w:r>
-      <w:r>
-        <w:rPr>
-          <w:rFonts w:ascii="SourceSansPro-Regular" w:hAnsi="SourceSansPro-Regular" w:cs="SourceSansPro-Regular"/>
-          <w:sz w:val="21"/>
-          <w:szCs w:val="21"/>
-        </w:rPr>
-        <w:t xml:space="preserve">, and </w:t>
-      </w:r>
-      <w:r>
-        <w:rPr>
-          <w:rFonts w:ascii="SourceSansPro-Regular" w:hAnsi="SourceSansPro-Regular" w:cs="SourceSansPro-Regular"/>
-          <w:sz w:val="21"/>
-          <w:szCs w:val="21"/>
-        </w:rPr>
-        <w:t>resources</w:t>
-      </w:r>
-      <w:r>
-        <w:rPr>
-          <w:rFonts w:ascii="SourceSansPro-Regular" w:hAnsi="SourceSansPro-Regular" w:cs="SourceSansPro-Regular"/>
-          <w:sz w:val="21"/>
-          <w:szCs w:val="21"/>
-        </w:rPr>
-        <w:t xml:space="preserve"> they need to develop their business. </w:t>
-      </w:r>
-      <w:r>
-        <w:rPr>
-          <w:sz w:val="21"/>
-        </w:rPr>
-        <w:t>Bintang Muda focuses on building women's confidence in making</w:t>
-      </w:r>
-      <w:r>
-        <w:rPr>
-          <w:spacing w:val="-17"/>
-          <w:sz w:val="21"/>
-        </w:rPr>
-        <w:t xml:space="preserve"> </w:t>
-      </w:r>
-      <w:r>
-        <w:rPr>
-          <w:sz w:val="21"/>
-        </w:rPr>
-        <w:t>decisions</w:t>
-      </w:r>
-      <w:r>
-        <w:rPr>
-          <w:spacing w:val="-22"/>
-          <w:sz w:val="21"/>
-        </w:rPr>
-        <w:t xml:space="preserve"> </w:t>
-      </w:r>
-      <w:r>
-        <w:rPr>
-          <w:sz w:val="21"/>
-        </w:rPr>
-        <w:t>that</w:t>
-      </w:r>
-      <w:r>
-        <w:rPr>
-          <w:spacing w:val="-20"/>
-          <w:sz w:val="21"/>
-        </w:rPr>
-        <w:t xml:space="preserve"> </w:t>
-      </w:r>
-      <w:r>
-        <w:rPr>
-          <w:sz w:val="21"/>
-        </w:rPr>
-        <w:t>affect</w:t>
-      </w:r>
-      <w:r>
-        <w:rPr>
-          <w:spacing w:val="-20"/>
-          <w:sz w:val="21"/>
-        </w:rPr>
-        <w:t xml:space="preserve"> </w:t>
-      </w:r>
-      <w:r>
-        <w:rPr>
-          <w:sz w:val="21"/>
-        </w:rPr>
-        <w:t>their</w:t>
-      </w:r>
-      <w:r>
-        <w:rPr>
-          <w:spacing w:val="-15"/>
-          <w:sz w:val="21"/>
-        </w:rPr>
-        <w:t xml:space="preserve"> </w:t>
-      </w:r>
-      <w:r>
-        <w:rPr>
-          <w:sz w:val="21"/>
-        </w:rPr>
-        <w:t>business,</w:t>
-      </w:r>
-      <w:r>
-        <w:rPr>
-          <w:spacing w:val="-15"/>
-          <w:sz w:val="21"/>
-        </w:rPr>
-        <w:t xml:space="preserve"> </w:t>
-      </w:r>
-      <w:r>
-        <w:rPr>
-          <w:sz w:val="21"/>
-        </w:rPr>
-        <w:t>teaching</w:t>
-      </w:r>
-      <w:r>
-        <w:rPr>
-          <w:spacing w:val="-11"/>
-          <w:sz w:val="21"/>
-        </w:rPr>
-        <w:t xml:space="preserve"> </w:t>
-      </w:r>
-      <w:r>
-        <w:rPr>
-          <w:sz w:val="21"/>
-        </w:rPr>
-        <w:t>women participants new skills in business management and growth, and helping participants to build networks with other entrepreneurs</w:t>
-      </w:r>
-      <w:r>
-        <w:rPr>
-          <w:sz w:val="21"/>
-        </w:rPr>
-        <w:t xml:space="preserve">. </w:t>
-      </w:r>
-      <w:r>
-        <w:t>The training and mentoring includes practical information for participants on how to make improvements t</w:t>
-      </w:r>
-      <w:r>
-        <w:t xml:space="preserve">o </w:t>
-      </w:r>
-      <w:r>
-        <w:t>their current business to help them to stay competitive</w:t>
-      </w:r>
-      <w:r>
-        <w:t xml:space="preserve">, as well as disaster preparedness, to ensure that businesses are resilient to environmental or other shocks. </w:t>
-      </w:r>
+        <w:rPr>
+          <w:rFonts w:ascii="SourceSansPro-Regular" w:hAnsi="SourceSansPro-Regular" w:cs="SourceSansPro-Regular"/>
+          <w:sz w:val="21"/>
+          <w:szCs w:val="21"/>
+        </w:rPr>
+      </w:pPr>
     </w:p>
     <w:p>
       <w:pPr>
-        <w:autoSpaceDE w:val="0"/>
-        <w:autoSpaceDN w:val="0"/>
-        <w:adjustRightInd w:val="0"/>
-        <w:spacing w:after="0" w:line="240" w:lineRule="auto"/>
-        <w:rPr>
-          <w:rFonts w:ascii="SourceSansPro-Regular" w:hAnsi="SourceSansPro-Regular" w:cs="SourceSansPro-Regular"/>
-          <w:sz w:val="21"/>
-          <w:szCs w:val="21"/>
-        </w:rPr>
-      </w:pPr>
+        <w:spacing w:line="240" w:lineRule="auto"/>
+        <w:rPr>
+          <w:b/>
+        </w:rPr>
+      </w:pPr>
+      <w:r>
+        <w:rPr>
+          <w:b/>
+        </w:rPr>
+        <w:t>Progress</w:t>
+      </w:r>
     </w:p>
     <w:p>
       <w:pPr>
-        <w:rPr>
-          <w:b/>
-        </w:rPr>
-      </w:pPr>
-      <w:r>
-        <w:rPr>
-          <w:b/>
-        </w:rPr>
-        <w:t>Progress</w:t>
+        <w:spacing w:line="240" w:lineRule="auto"/>
+        <w:ind w:right="8"/>
+        <w:jc w:val="both"/>
+      </w:pPr>
+      <w:r>
+        <w:rPr>
+          <w:sz w:val="21"/>
+        </w:rPr>
+        <w:t>Since the Bintang Muda partnership started, over 200 women have received training</w:t>
+      </w:r>
+      <w:r>
+        <w:rPr>
+          <w:spacing w:val="5"/>
+          <w:sz w:val="21"/>
+        </w:rPr>
+        <w:t xml:space="preserve"> </w:t>
+      </w:r>
+      <w:r>
+        <w:rPr>
+          <w:sz w:val="21"/>
+        </w:rPr>
+        <w:t xml:space="preserve">and </w:t>
+      </w:r>
+      <w:r>
+        <w:t xml:space="preserve">coaching in business management, risk management, </w:t>
+      </w:r>
+      <w:r>
+        <w:t>and marketing. A</w:t>
+      </w:r>
+      <w:r>
+        <w:t xml:space="preserve"> further 2000 women have received information and mentoring on financial literacy and business development.</w:t>
+      </w:r>
+      <w:r>
+        <w:t xml:space="preserve"> </w:t>
+      </w:r>
+      <w:proofErr w:type="gramStart"/>
+      <w:r>
+        <w:t>All of</w:t>
+      </w:r>
+      <w:proofErr w:type="gramEnd"/>
+      <w:r>
+        <w:t xml:space="preserve"> the </w:t>
+      </w:r>
+      <w:r>
+        <w:t>40 women selected for an intens</w:t>
+      </w:r>
+      <w:r>
+        <w:t>ive program of support</w:t>
+      </w:r>
+      <w:r>
+        <w:t xml:space="preserve"> reported increased incomes and improvements to their products,</w:t>
+      </w:r>
+      <w:r>
+        <w:t xml:space="preserve"> with most</w:t>
+      </w:r>
+      <w:r>
+        <w:t xml:space="preserve"> report</w:t>
+      </w:r>
+      <w:r>
+        <w:t xml:space="preserve">ing </w:t>
+      </w:r>
+      <w:r>
+        <w:t>that they had developed new products</w:t>
+      </w:r>
+      <w:r>
+        <w:t>, as well</w:t>
+      </w:r>
+      <w:r>
+        <w:t>.</w:t>
       </w:r>
     </w:p>
     <w:p>
       <w:pPr>
-        <w:spacing w:line="278" w:lineRule="auto"/>
-        <w:ind w:right="8"/>
-        <w:jc w:val="both"/>
-      </w:pPr>
-      <w:r>
-        <w:rPr>
-          <w:sz w:val="21"/>
-        </w:rPr>
-        <w:t>Since the Bintang Muda partnership started, over 200 women have received training</w:t>
-      </w:r>
-      <w:r>
-        <w:rPr>
-          <w:spacing w:val="5"/>
-          <w:sz w:val="21"/>
-        </w:rPr>
-        <w:t xml:space="preserve"> </w:t>
-      </w:r>
-      <w:r>
-        <w:rPr>
-          <w:sz w:val="21"/>
-        </w:rPr>
-        <w:t>and</w:t>
-      </w:r>
-      <w:r>
-        <w:rPr>
-          <w:sz w:val="21"/>
-        </w:rPr>
-        <w:t xml:space="preserve"> </w:t>
-      </w:r>
-      <w:r>
-        <w:t>coaching in business management, risk management, marketing and enterprise development, and a further 2000 women have received information and mentoring on financial literacy and business development.</w:t>
-      </w:r>
-      <w:r>
-        <w:t xml:space="preserve"> 40 women were selected for an intensive program of support, and all reported increased incomes and improvements to their products, and most reported that they had developed new products </w:t>
-      </w:r>
-      <w:proofErr w:type="gramStart"/>
-      <w:r>
-        <w:t>as a result of</w:t>
-      </w:r>
-      <w:proofErr w:type="gramEnd"/>
-      <w:r>
-        <w:t xml:space="preserve"> the project.</w:t>
+        <w:spacing w:line="240" w:lineRule="auto"/>
+        <w:rPr>
+          <w:b/>
+        </w:rPr>
+      </w:pPr>
+      <w:r>
+        <w:rPr>
+          <w:b/>
+        </w:rPr>
+        <w:t>Looking Forward</w:t>
       </w:r>
     </w:p>
     <w:p>
       <w:pPr>
-        <w:rPr>
-          <w:b/>
-        </w:rPr>
-      </w:pPr>
-      <w:r>
-        <w:rPr>
-          <w:b/>
-        </w:rPr>
-        <w:t>Looking Forward</w:t>
-      </w:r>
-    </w:p>
-    <w:p>
-      <w:r>
-        <w:t xml:space="preserve">Bintang Muda’s goal is to provide more than </w:t>
-      </w:r>
-      <w:r>
-        <w:rPr>
-          <w:b/>
-        </w:rPr>
-        <w:t>100,000</w:t>
+        <w:spacing w:line="240" w:lineRule="auto"/>
+      </w:pPr>
+      <w:r>
+        <w:t xml:space="preserve">Bintang Muda’s goal is to provide more </w:t>
+      </w:r>
+      <w:r>
+        <w:t>than 100,000</w:t>
       </w:r>
       <w:r>
         <w:t xml:space="preserve"> women in poor communities across the world with access to tools, knowledge, skills training and seed capital to start up or expand their business. </w:t>
@@ -621,15 +507,47 @@
           <w:sz w:val="21"/>
           <w:szCs w:val="21"/>
         </w:rPr>
-        <w:t>Bintang Muda will develop an</w:t>
-      </w:r>
-      <w:r>
-        <w:rPr>
-          <w:rFonts w:ascii="SourceSansPro-Regular" w:hAnsi="SourceSansPro-Regular" w:cs="SourceSansPro-Regular"/>
-          <w:sz w:val="21"/>
-          <w:szCs w:val="21"/>
-        </w:rPr>
-        <w:t xml:space="preserve"> open source App for Women Entrepreneurs which will provid</w:t>
+        <w:t xml:space="preserve">Bintang Muda </w:t>
+      </w:r>
+      <w:r>
+        <w:rPr>
+          <w:rFonts w:ascii="SourceSansPro-Regular" w:hAnsi="SourceSansPro-Regular" w:cs="SourceSansPro-Regular"/>
+          <w:sz w:val="21"/>
+          <w:szCs w:val="21"/>
+        </w:rPr>
+        <w:t>plans to</w:t>
+      </w:r>
+      <w:r>
+        <w:rPr>
+          <w:rFonts w:ascii="SourceSansPro-Regular" w:hAnsi="SourceSansPro-Regular" w:cs="SourceSansPro-Regular"/>
+          <w:sz w:val="21"/>
+          <w:szCs w:val="21"/>
+        </w:rPr>
+        <w:t xml:space="preserve"> develop an</w:t>
+      </w:r>
+      <w:r>
+        <w:rPr>
+          <w:rFonts w:ascii="SourceSansPro-Regular" w:hAnsi="SourceSansPro-Regular" w:cs="SourceSansPro-Regular"/>
+          <w:sz w:val="21"/>
+          <w:szCs w:val="21"/>
+        </w:rPr>
+        <w:t xml:space="preserve"> open source </w:t>
+      </w:r>
+      <w:r>
+        <w:rPr>
+          <w:rFonts w:ascii="SourceSansPro-Regular" w:hAnsi="SourceSansPro-Regular" w:cs="SourceSansPro-Regular"/>
+          <w:sz w:val="21"/>
+          <w:szCs w:val="21"/>
+        </w:rPr>
+        <w:t>a</w:t>
+      </w:r>
+      <w:r>
+        <w:rPr>
+          <w:rFonts w:ascii="SourceSansPro-Regular" w:hAnsi="SourceSansPro-Regular" w:cs="SourceSansPro-Regular"/>
+          <w:sz w:val="21"/>
+          <w:szCs w:val="21"/>
+        </w:rPr>
+        <w:t>pp for Women Entrepreneurs which will provid</w:t>
       </w:r>
       <w:r>
         <w:rPr>
@@ -645,7 +563,7 @@
           <w:sz w:val="21"/>
           <w:szCs w:val="21"/>
         </w:rPr>
-        <w:t xml:space="preserve">them with ideas, checklists, tools, resources, templates and information to help them improve their </w:t>
+        <w:t xml:space="preserve">them with ideas, checklists, tools, and information to help them improve their </w:t>
       </w:r>
       <w:r>
         <w:rPr>
@@ -1608,7 +1526,7 @@
 </file>
 
 <file path=customXml/itemProps1.xml><?xml version="1.0" encoding="utf-8"?>
-<ds:datastoreItem xmlns:ds="http://schemas.openxmlformats.org/officeDocument/2006/customXml" ds:itemID="{F05FDCE9-5E47-4253-841E-B532972ADD01}">
+<ds:datastoreItem xmlns:ds="http://schemas.openxmlformats.org/officeDocument/2006/customXml" ds:itemID="{9F919950-0221-4D91-BC07-E2849990EAA4}">
   <ds:schemaRefs>
     <ds:schemaRef ds:uri="http://schemas.openxmlformats.org/officeDocument/2006/bibliography"/>
   </ds:schemaRefs>
